--- a/Relatório_202100190_202100242.docx
+++ b/Relatório_202100190_202100242.docx
@@ -1343,7 +1343,21 @@
           <w:rFonts w:ascii="Arial" w:hAnsi="Arial" w:cs="Arial"/>
           <w:lang w:eastAsia="en-US"/>
         </w:rPr>
-        <w:t xml:space="preserve"> Express.js do Node.js, foi criada uma base de dados em SQL</w:t>
+        <w:t xml:space="preserve"> Express.js do Node.js, foi </w:t>
+      </w:r>
+      <w:r>
+        <w:rPr>
+          <w:rFonts w:ascii="Arial" w:hAnsi="Arial" w:cs="Arial"/>
+          <w:lang w:eastAsia="en-US"/>
+        </w:rPr>
+        <w:t>usada</w:t>
+      </w:r>
+      <w:r>
+        <w:rPr>
+          <w:rFonts w:ascii="Arial" w:hAnsi="Arial" w:cs="Arial"/>
+          <w:lang w:eastAsia="en-US"/>
+        </w:rPr>
+        <w:t xml:space="preserve"> uma base de dados em SQL</w:t>
       </w:r>
       <w:r>
         <w:rPr>
@@ -1364,7 +1378,21 @@
           <w:rFonts w:ascii="Arial" w:hAnsi="Arial" w:cs="Arial"/>
           <w:lang w:eastAsia="en-US"/>
         </w:rPr>
-        <w:t>” que tem ligação ao servidor através do módulo instalado “</w:t>
+        <w:t>” que tem ligação ao servidor através do módulo</w:t>
+      </w:r>
+      <w:r>
+        <w:rPr>
+          <w:rFonts w:ascii="Arial" w:hAnsi="Arial" w:cs="Arial"/>
+          <w:lang w:eastAsia="en-US"/>
+        </w:rPr>
+        <w:t xml:space="preserve"> </w:t>
+      </w:r>
+      <w:r>
+        <w:rPr>
+          <w:rFonts w:ascii="Arial" w:hAnsi="Arial" w:cs="Arial"/>
+          <w:lang w:eastAsia="en-US"/>
+        </w:rPr>
+        <w:t>“</w:t>
       </w:r>
       <w:proofErr w:type="spellStart"/>
       <w:r>
@@ -1543,7 +1571,7 @@
           <w:rFonts w:ascii="Arial" w:hAnsi="Arial" w:cs="Arial"/>
           <w:lang w:eastAsia="en-US"/>
         </w:rPr>
-        <w:t>Cada registo de empresa necessita de aprovação de um administrador primeiro para conseguir iniciar sessão.</w:t>
+        <w:t>Cada registo de empresa necessita de aprovação de um administrador para conseguir iniciar sessão.</w:t>
       </w:r>
     </w:p>
     <w:p>
@@ -2069,19 +2097,59 @@
     <w:p>
       <w:pPr>
         <w:spacing w:line="360" w:lineRule="auto"/>
-        <w:jc w:val="both"/>
-        <w:rPr>
-          <w:rFonts w:ascii="Arial" w:hAnsi="Arial" w:cs="Arial"/>
-          <w:lang w:eastAsia="en-US"/>
-        </w:rPr>
-      </w:pPr>
-      <w:r>
-        <w:rPr>
-          <w:rFonts w:ascii="Arial" w:hAnsi="Arial" w:cs="Arial"/>
-          <w:lang w:eastAsia="en-US"/>
-        </w:rPr>
-        <w:tab/>
-        <w:t>A página “Portfolios” que é onde são mostradas a lista de utilizadores que têm o seu portfólio visível e acessível a empresas. Ao clicar na zona do nome ou na zona da foto do utilizador, é possível pesquisar essa lista de utilizadores pela idade, localidade, função e nome do utilizador através de uma barra de pesquisa.</w:t>
+        <w:rPr>
+          <w:rFonts w:ascii="Arial" w:hAnsi="Arial" w:cs="Arial"/>
+          <w:lang w:eastAsia="en-US"/>
+        </w:rPr>
+      </w:pPr>
+      <w:r>
+        <w:rPr>
+          <w:rFonts w:ascii="Arial" w:hAnsi="Arial" w:cs="Arial"/>
+          <w:lang w:eastAsia="en-US"/>
+        </w:rPr>
+        <w:t xml:space="preserve">A página “Portfolios” que é onde </w:t>
+      </w:r>
+      <w:r>
+        <w:rPr>
+          <w:rFonts w:ascii="Arial" w:hAnsi="Arial" w:cs="Arial"/>
+          <w:lang w:eastAsia="en-US"/>
+        </w:rPr>
+        <w:t>é</w:t>
+      </w:r>
+      <w:r>
+        <w:rPr>
+          <w:rFonts w:ascii="Arial" w:hAnsi="Arial" w:cs="Arial"/>
+          <w:lang w:eastAsia="en-US"/>
+        </w:rPr>
+        <w:t xml:space="preserve"> mostrada a lista de utilizadores que têm o seu portfólio visível e acessível a empresas. Ao clicar na zona do nome ou na zona da foto do utilizador</w:t>
+      </w:r>
+      <w:r>
+        <w:rPr>
+          <w:rFonts w:ascii="Arial" w:hAnsi="Arial" w:cs="Arial"/>
+          <w:lang w:eastAsia="en-US"/>
+        </w:rPr>
+        <w:t xml:space="preserve"> é redirecionado para a página do portfólio do respetivo utilizador clicado</w:t>
+      </w:r>
+      <w:r>
+        <w:rPr>
+          <w:rFonts w:ascii="Arial" w:hAnsi="Arial" w:cs="Arial"/>
+          <w:lang w:eastAsia="en-US"/>
+        </w:rPr>
+        <w:t>, é</w:t>
+      </w:r>
+      <w:r>
+        <w:rPr>
+          <w:rFonts w:ascii="Arial" w:hAnsi="Arial" w:cs="Arial"/>
+          <w:lang w:eastAsia="en-US"/>
+        </w:rPr>
+        <w:t xml:space="preserve"> também</w:t>
+      </w:r>
+      <w:r>
+        <w:rPr>
+          <w:rFonts w:ascii="Arial" w:hAnsi="Arial" w:cs="Arial"/>
+          <w:lang w:eastAsia="en-US"/>
+        </w:rPr>
+        <w:t xml:space="preserve"> possível pesquisar essa lista de utilizadores pela idade, localidade, função e nome do utilizador através de uma barra de pesquisa.</w:t>
       </w:r>
     </w:p>
     <w:p>
@@ -2115,7 +2183,21 @@
           <w:rFonts w:ascii="Arial" w:hAnsi="Arial" w:cs="Arial"/>
           <w:lang w:eastAsia="en-US"/>
         </w:rPr>
-        <w:t>” mostra o perfil de empresa, onde é possível editar ou adicionar os dados pedidos no enunciado</w:t>
+        <w:t xml:space="preserve">” </w:t>
+      </w:r>
+      <w:r>
+        <w:rPr>
+          <w:rFonts w:ascii="Arial" w:hAnsi="Arial" w:cs="Arial"/>
+          <w:lang w:eastAsia="en-US"/>
+        </w:rPr>
+        <w:t xml:space="preserve">que </w:t>
+      </w:r>
+      <w:r>
+        <w:rPr>
+          <w:rFonts w:ascii="Arial" w:hAnsi="Arial" w:cs="Arial"/>
+          <w:lang w:eastAsia="en-US"/>
+        </w:rPr>
+        <w:t>mostra o perfil de empresa, onde é possível editar ou adicionar os dados pedidos no enunciado</w:t>
       </w:r>
       <w:r>
         <w:rPr>
@@ -2728,6 +2810,9 @@
       </w:r>
       <w:proofErr w:type="spellStart"/>
       <w:r>
+        <w:rPr>
+          <w:u w:val="single"/>
+        </w:rPr>
         <w:t>tipo_utilizador</w:t>
       </w:r>
       <w:proofErr w:type="spellEnd"/>

--- a/Relatório_202100190_202100242.docx
+++ b/Relatório_202100190_202100242.docx
@@ -160,26 +160,8 @@
             <w14:bevel/>
           </w14:textOutline>
         </w:rPr>
-        <w:t xml:space="preserve">Folio &amp; </w:t>
-      </w:r>
-      <w:proofErr w:type="spellStart"/>
-      <w:r>
-        <w:rPr>
-          <w:rFonts w:asciiTheme="minorHAnsi" w:eastAsia="Microsoft YaHei Light" w:hAnsiTheme="minorHAnsi" w:cstheme="minorHAnsi"/>
-          <w:caps w:val="0"/>
-          <w:smallCaps/>
-          <w:color w:val="7088B0"/>
-          <w:sz w:val="72"/>
-          <w:szCs w:val="72"/>
-          <w14:textOutline w14:w="9525" w14:cap="rnd" w14:cmpd="sng" w14:algn="ctr">
-            <w14:noFill/>
-            <w14:prstDash w14:val="solid"/>
-            <w14:bevel/>
-          </w14:textOutline>
-        </w:rPr>
-        <w:t>Flex</w:t>
-      </w:r>
-      <w:proofErr w:type="spellEnd"/>
+        <w:t>Folio &amp; Flex</w:t>
+      </w:r>
     </w:p>
     <w:p>
       <w:pPr>
@@ -1327,23 +1309,7 @@
           <w:rFonts w:ascii="Arial" w:hAnsi="Arial" w:cs="Arial"/>
           <w:lang w:eastAsia="en-US"/>
         </w:rPr>
-        <w:t xml:space="preserve"> feito com a </w:t>
-      </w:r>
-      <w:proofErr w:type="spellStart"/>
-      <w:r>
-        <w:rPr>
-          <w:rFonts w:ascii="Arial" w:hAnsi="Arial" w:cs="Arial"/>
-          <w:lang w:eastAsia="en-US"/>
-        </w:rPr>
-        <w:t>framework</w:t>
-      </w:r>
-      <w:proofErr w:type="spellEnd"/>
-      <w:r>
-        <w:rPr>
-          <w:rFonts w:ascii="Arial" w:hAnsi="Arial" w:cs="Arial"/>
-          <w:lang w:eastAsia="en-US"/>
-        </w:rPr>
-        <w:t xml:space="preserve"> Express.js do Node.js, foi </w:t>
+        <w:t xml:space="preserve"> feito com a framework Express.js do Node.js, foi </w:t>
       </w:r>
       <w:r>
         <w:rPr>
@@ -1392,46 +1358,39 @@
           <w:rFonts w:ascii="Arial" w:hAnsi="Arial" w:cs="Arial"/>
           <w:lang w:eastAsia="en-US"/>
         </w:rPr>
-        <w:t>“</w:t>
-      </w:r>
-      <w:proofErr w:type="spellStart"/>
-      <w:r>
-        <w:rPr>
-          <w:rFonts w:ascii="Arial" w:hAnsi="Arial" w:cs="Arial"/>
-          <w:lang w:eastAsia="en-US"/>
-        </w:rPr>
-        <w:t>mysql</w:t>
-      </w:r>
-      <w:proofErr w:type="spellEnd"/>
-      <w:r>
-        <w:rPr>
-          <w:rFonts w:ascii="Arial" w:hAnsi="Arial" w:cs="Arial"/>
-          <w:lang w:eastAsia="en-US"/>
-        </w:rPr>
-        <w:t xml:space="preserve">” e através </w:t>
-      </w:r>
-      <w:r>
-        <w:rPr>
-          <w:rFonts w:ascii="Arial" w:hAnsi="Arial" w:cs="Arial"/>
-          <w:lang w:eastAsia="en-US"/>
-        </w:rPr>
-        <w:t xml:space="preserve">de pedidos AJAX processados através de uma arquitetura </w:t>
-      </w:r>
-      <w:proofErr w:type="spellStart"/>
-      <w:r>
-        <w:rPr>
-          <w:rFonts w:ascii="Arial" w:hAnsi="Arial" w:cs="Arial"/>
-          <w:lang w:eastAsia="en-US"/>
-        </w:rPr>
-        <w:t>RESTful</w:t>
-      </w:r>
-      <w:proofErr w:type="spellEnd"/>
-      <w:r>
-        <w:rPr>
-          <w:rFonts w:ascii="Arial" w:hAnsi="Arial" w:cs="Arial"/>
-          <w:lang w:eastAsia="en-US"/>
-        </w:rPr>
-        <w:t>.</w:t>
+        <w:t xml:space="preserve">“mysql” e através </w:t>
+      </w:r>
+      <w:r>
+        <w:rPr>
+          <w:rFonts w:ascii="Arial" w:hAnsi="Arial" w:cs="Arial"/>
+          <w:lang w:eastAsia="en-US"/>
+        </w:rPr>
+        <w:t>de pedidos AJAX processados através de uma arquitetura RESTful.</w:t>
+      </w:r>
+      <w:r>
+        <w:rPr>
+          <w:rFonts w:ascii="Arial" w:hAnsi="Arial" w:cs="Arial"/>
+          <w:lang w:eastAsia="en-US"/>
+        </w:rPr>
+        <w:t xml:space="preserve"> </w:t>
+      </w:r>
+    </w:p>
+    <w:p>
+      <w:pPr>
+        <w:spacing w:line="360" w:lineRule="auto"/>
+        <w:ind w:firstLine="708"/>
+        <w:jc w:val="both"/>
+        <w:rPr>
+          <w:rFonts w:ascii="Arial" w:hAnsi="Arial" w:cs="Arial"/>
+          <w:lang w:eastAsia="en-US"/>
+        </w:rPr>
+      </w:pPr>
+      <w:r>
+        <w:rPr>
+          <w:rFonts w:ascii="Arial" w:hAnsi="Arial" w:cs="Arial"/>
+          <w:lang w:eastAsia="en-US"/>
+        </w:rPr>
+        <w:t>Foi também usada uma biblioteca de icons chamada Font Awesome.</w:t>
       </w:r>
     </w:p>
     <w:p>
@@ -1451,7 +1410,6 @@
         <w:tab/>
         <w:t xml:space="preserve">Começando pelo </w:t>
       </w:r>
-      <w:proofErr w:type="spellStart"/>
       <w:r>
         <w:rPr>
           <w:rFonts w:ascii="Arial" w:hAnsi="Arial" w:cs="Arial"/>
@@ -1466,7 +1424,6 @@
         </w:rPr>
         <w:t>ndex</w:t>
       </w:r>
-      <w:proofErr w:type="spellEnd"/>
       <w:r>
         <w:rPr>
           <w:rFonts w:ascii="Arial" w:hAnsi="Arial" w:cs="Arial"/>
@@ -1479,15 +1436,7 @@
           <w:rFonts w:ascii="Arial" w:hAnsi="Arial" w:cs="Arial"/>
           <w:lang w:eastAsia="en-US"/>
         </w:rPr>
-        <w:t>, é nesta página que se encontra uma pequena descrição do nosso website, assim como os formulários de login/</w:t>
-      </w:r>
-      <w:proofErr w:type="spellStart"/>
-      <w:r>
-        <w:rPr>
-          <w:rFonts w:ascii="Arial" w:hAnsi="Arial" w:cs="Arial"/>
-          <w:lang w:eastAsia="en-US"/>
-        </w:rPr>
-        <w:t>sign</w:t>
+        <w:t>, é nesta página que se encontra uma pequena descrição do nosso website, assim como os formulários de login/sign</w:t>
       </w:r>
       <w:r>
         <w:rPr>
@@ -1501,70 +1450,14 @@
           <w:rFonts w:ascii="Arial" w:hAnsi="Arial" w:cs="Arial"/>
           <w:lang w:eastAsia="en-US"/>
         </w:rPr>
-        <w:t>up</w:t>
-      </w:r>
-      <w:proofErr w:type="spellEnd"/>
-      <w:r>
-        <w:rPr>
-          <w:rFonts w:ascii="Arial" w:hAnsi="Arial" w:cs="Arial"/>
-          <w:lang w:eastAsia="en-US"/>
-        </w:rPr>
-        <w:t xml:space="preserve">, tanto para profissionais, empresas e para os </w:t>
-      </w:r>
-      <w:proofErr w:type="spellStart"/>
-      <w:r>
-        <w:rPr>
-          <w:rFonts w:ascii="Arial" w:hAnsi="Arial" w:cs="Arial"/>
-          <w:lang w:eastAsia="en-US"/>
-        </w:rPr>
-        <w:t>admins</w:t>
-      </w:r>
-      <w:proofErr w:type="spellEnd"/>
-      <w:r>
-        <w:rPr>
-          <w:rFonts w:ascii="Arial" w:hAnsi="Arial" w:cs="Arial"/>
-          <w:lang w:eastAsia="en-US"/>
-        </w:rPr>
-        <w:t>.</w:t>
-      </w:r>
-      <w:r>
-        <w:rPr>
-          <w:rFonts w:ascii="Arial" w:hAnsi="Arial" w:cs="Arial"/>
-          <w:lang w:eastAsia="en-US"/>
-        </w:rPr>
-        <w:t xml:space="preserve"> Cada registo é feito através de chamadas AJAX que através das </w:t>
-      </w:r>
-      <w:proofErr w:type="spellStart"/>
-      <w:r>
-        <w:rPr>
-          <w:rFonts w:ascii="Arial" w:hAnsi="Arial" w:cs="Arial"/>
-          <w:lang w:eastAsia="en-US"/>
-        </w:rPr>
-        <w:t>routes</w:t>
-      </w:r>
-      <w:proofErr w:type="spellEnd"/>
-      <w:r>
-        <w:rPr>
-          <w:rFonts w:ascii="Arial" w:hAnsi="Arial" w:cs="Arial"/>
-          <w:lang w:eastAsia="en-US"/>
-        </w:rPr>
-        <w:t xml:space="preserve"> que comunicam com o </w:t>
-      </w:r>
-      <w:proofErr w:type="spellStart"/>
-      <w:r>
-        <w:rPr>
-          <w:rFonts w:ascii="Arial" w:hAnsi="Arial" w:cs="Arial"/>
-          <w:lang w:eastAsia="en-US"/>
-        </w:rPr>
-        <w:t>model</w:t>
-      </w:r>
-      <w:proofErr w:type="spellEnd"/>
-      <w:r>
-        <w:rPr>
-          <w:rFonts w:ascii="Arial" w:hAnsi="Arial" w:cs="Arial"/>
-          <w:lang w:eastAsia="en-US"/>
-        </w:rPr>
-        <w:t xml:space="preserve"> inserem os respetivos dados na base de dados. </w:t>
+        <w:t>up, tanto para profissionais, empresas e para os admins.</w:t>
+      </w:r>
+      <w:r>
+        <w:rPr>
+          <w:rFonts w:ascii="Arial" w:hAnsi="Arial" w:cs="Arial"/>
+          <w:lang w:eastAsia="en-US"/>
+        </w:rPr>
+        <w:t xml:space="preserve"> Cada registo é feito através de chamadas AJAX que através das routes que comunicam com o model inserem os respetivos dados na base de dados. </w:t>
       </w:r>
       <w:r>
         <w:rPr>
@@ -1588,23 +1481,7 @@
           <w:rFonts w:ascii="Arial" w:hAnsi="Arial" w:cs="Arial"/>
           <w:lang w:eastAsia="en-US"/>
         </w:rPr>
-        <w:t>Utilizámos o módulo ‘</w:t>
-      </w:r>
-      <w:proofErr w:type="spellStart"/>
-      <w:r>
-        <w:rPr>
-          <w:rFonts w:ascii="Arial" w:hAnsi="Arial" w:cs="Arial"/>
-          <w:lang w:eastAsia="en-US"/>
-        </w:rPr>
-        <w:t>express-session</w:t>
-      </w:r>
-      <w:proofErr w:type="spellEnd"/>
-      <w:r>
-        <w:rPr>
-          <w:rFonts w:ascii="Arial" w:hAnsi="Arial" w:cs="Arial"/>
-          <w:lang w:eastAsia="en-US"/>
-        </w:rPr>
-        <w:t xml:space="preserve">’ para fazer o sistema de login. Ao fazer login é criada uma sessão no lado do servidor com o email do utilizador que acabou de iniciar sessão. Essa sessão é guardada até o utilizador fazer log-out clicando no botão de log-out ou até voltar à </w:t>
+        <w:t xml:space="preserve">Utilizámos o módulo ‘express-session’ para fazer o sistema de login. Ao fazer login é criada uma sessão no lado do servidor com o email do utilizador que acabou de iniciar sessão. Essa sessão é guardada até o utilizador fazer log-out clicando no botão de log-out ou até voltar à </w:t>
       </w:r>
       <w:r>
         <w:rPr>
@@ -1618,23 +1495,7 @@
           <w:rFonts w:ascii="Arial" w:hAnsi="Arial" w:cs="Arial"/>
           <w:lang w:eastAsia="en-US"/>
         </w:rPr>
-        <w:t xml:space="preserve"> do </w:t>
-      </w:r>
-      <w:proofErr w:type="spellStart"/>
-      <w:r>
-        <w:rPr>
-          <w:rFonts w:ascii="Arial" w:hAnsi="Arial" w:cs="Arial"/>
-          <w:lang w:eastAsia="en-US"/>
-        </w:rPr>
-        <w:t>index</w:t>
-      </w:r>
-      <w:proofErr w:type="spellEnd"/>
-      <w:r>
-        <w:rPr>
-          <w:rFonts w:ascii="Arial" w:hAnsi="Arial" w:cs="Arial"/>
-          <w:lang w:eastAsia="en-US"/>
-        </w:rPr>
-        <w:t xml:space="preserve"> onde a sessão é destruída caso o utilizador não tenha feito log-out antes de ir para lá.</w:t>
+        <w:t xml:space="preserve"> do index onde a sessão é destruída caso o utilizador não tenha feito log-out antes de ir para lá.</w:t>
       </w:r>
     </w:p>
     <w:p>
@@ -1672,23 +1533,7 @@
           <w:rFonts w:ascii="Arial" w:hAnsi="Arial" w:cs="Arial"/>
           <w:lang w:eastAsia="en-US"/>
         </w:rPr>
-        <w:t>A página “</w:t>
-      </w:r>
-      <w:proofErr w:type="spellStart"/>
-      <w:r>
-        <w:rPr>
-          <w:rFonts w:ascii="Arial" w:hAnsi="Arial" w:cs="Arial"/>
-          <w:lang w:eastAsia="en-US"/>
-        </w:rPr>
-        <w:t>Home</w:t>
-      </w:r>
-      <w:proofErr w:type="spellEnd"/>
-      <w:r>
-        <w:rPr>
-          <w:rFonts w:ascii="Arial" w:hAnsi="Arial" w:cs="Arial"/>
-          <w:lang w:eastAsia="en-US"/>
-        </w:rPr>
-        <w:t>” que é a página inicial dos profissionais, e é onde os profissionais podem enviar, aceitar ou rejeitar pedidos de amizade de outros profissionais.</w:t>
+        <w:t>A página “Home” que é a página inicial dos profissionais, e é onde os profissionais podem enviar, aceitar ou rejeitar pedidos de amizade de outros profissionais.</w:t>
       </w:r>
     </w:p>
     <w:p>
@@ -1713,23 +1558,7 @@
           <w:rFonts w:ascii="Arial" w:hAnsi="Arial" w:cs="Arial"/>
           <w:lang w:eastAsia="en-US"/>
         </w:rPr>
-        <w:t xml:space="preserve"> página “Job </w:t>
-      </w:r>
-      <w:proofErr w:type="spellStart"/>
-      <w:r>
-        <w:rPr>
-          <w:rFonts w:ascii="Arial" w:hAnsi="Arial" w:cs="Arial"/>
-          <w:lang w:eastAsia="en-US"/>
-        </w:rPr>
-        <w:t>Offers</w:t>
-      </w:r>
-      <w:proofErr w:type="spellEnd"/>
-      <w:r>
-        <w:rPr>
-          <w:rFonts w:ascii="Arial" w:hAnsi="Arial" w:cs="Arial"/>
-          <w:lang w:eastAsia="en-US"/>
-        </w:rPr>
-        <w:t>”</w:t>
+        <w:t xml:space="preserve"> página “Job Offers”</w:t>
       </w:r>
       <w:r>
         <w:rPr>
@@ -1778,17 +1607,8 @@
           <w:rFonts w:ascii="Arial" w:hAnsi="Arial" w:cs="Arial"/>
           <w:lang w:eastAsia="en-US"/>
         </w:rPr>
-        <w:t xml:space="preserve"> em </w:t>
-      </w:r>
-      <w:proofErr w:type="spellStart"/>
-      <w:r>
-        <w:rPr>
-          <w:rFonts w:ascii="Arial" w:hAnsi="Arial" w:cs="Arial"/>
-          <w:lang w:eastAsia="en-US"/>
-        </w:rPr>
-        <w:t>javascript</w:t>
-      </w:r>
-      <w:proofErr w:type="spellEnd"/>
+        <w:t xml:space="preserve"> em javascript</w:t>
+      </w:r>
       <w:r>
         <w:rPr>
           <w:rFonts w:ascii="Arial" w:hAnsi="Arial" w:cs="Arial"/>
@@ -1808,17 +1628,8 @@
           <w:rFonts w:ascii="Arial" w:hAnsi="Arial" w:cs="Arial"/>
           <w:lang w:eastAsia="en-US"/>
         </w:rPr>
-        <w:t xml:space="preserve"> ambas feitas com </w:t>
-      </w:r>
-      <w:proofErr w:type="spellStart"/>
-      <w:r>
-        <w:rPr>
-          <w:rFonts w:ascii="Arial" w:hAnsi="Arial" w:cs="Arial"/>
-          <w:lang w:eastAsia="en-US"/>
-        </w:rPr>
-        <w:t>javascript</w:t>
-      </w:r>
-      <w:proofErr w:type="spellEnd"/>
+        <w:t xml:space="preserve"> ambas feitas com javascript</w:t>
+      </w:r>
       <w:r>
         <w:rPr>
           <w:rFonts w:ascii="Arial" w:hAnsi="Arial" w:cs="Arial"/>
@@ -1909,24 +1720,7 @@
           <w:rFonts w:ascii="Arial" w:hAnsi="Arial" w:cs="Arial"/>
           <w:lang w:eastAsia="en-US"/>
         </w:rPr>
-        <w:lastRenderedPageBreak/>
-        <w:t>A página “</w:t>
-      </w:r>
-      <w:proofErr w:type="spellStart"/>
-      <w:r>
-        <w:rPr>
-          <w:rFonts w:ascii="Arial" w:hAnsi="Arial" w:cs="Arial"/>
-          <w:lang w:eastAsia="en-US"/>
-        </w:rPr>
-        <w:t>Profile</w:t>
-      </w:r>
-      <w:proofErr w:type="spellEnd"/>
-      <w:r>
-        <w:rPr>
-          <w:rFonts w:ascii="Arial" w:hAnsi="Arial" w:cs="Arial"/>
-          <w:lang w:eastAsia="en-US"/>
-        </w:rPr>
-        <w:t>” que é a página do portfólio do utilizador, tem quatro botões, um para editar e adicionar a informação que é pedida para os profissionais preencherem no enunciado, um segundo botão para editar ou adicionar a sua descrição, um terceiro botão para adicionar as suas experiências profissionais e um quarto botão para adicionar o seu percurso de educação. As informações são todas processadas através de AJAX.</w:t>
+        <w:t>A página “Profile” que é a página do portfólio do utilizador, tem quatro botões, um para editar e adicionar a informação que é pedida para os profissionais preencherem no enunciado, um segundo botão para editar ou adicionar a sua descrição, um terceiro botão para adicionar as suas experiências profissionais e um quarto botão para adicionar o seu percurso de educação. As informações são todas processadas através de AJAX.</w:t>
       </w:r>
     </w:p>
     <w:p>
@@ -1951,39 +1745,7 @@
           <w:rFonts w:ascii="Arial" w:hAnsi="Arial" w:cs="Arial"/>
           <w:lang w:eastAsia="en-US"/>
         </w:rPr>
-        <w:t xml:space="preserve"> página “</w:t>
-      </w:r>
-      <w:proofErr w:type="spellStart"/>
-      <w:r>
-        <w:rPr>
-          <w:rFonts w:ascii="Arial" w:hAnsi="Arial" w:cs="Arial"/>
-          <w:lang w:eastAsia="en-US"/>
-        </w:rPr>
-        <w:t>About</w:t>
-      </w:r>
-      <w:proofErr w:type="spellEnd"/>
-      <w:r>
-        <w:rPr>
-          <w:rFonts w:ascii="Arial" w:hAnsi="Arial" w:cs="Arial"/>
-          <w:lang w:eastAsia="en-US"/>
-        </w:rPr>
-        <w:t xml:space="preserve"> </w:t>
-      </w:r>
-      <w:proofErr w:type="spellStart"/>
-      <w:r>
-        <w:rPr>
-          <w:rFonts w:ascii="Arial" w:hAnsi="Arial" w:cs="Arial"/>
-          <w:lang w:eastAsia="en-US"/>
-        </w:rPr>
-        <w:t>us</w:t>
-      </w:r>
-      <w:proofErr w:type="spellEnd"/>
-      <w:r>
-        <w:rPr>
-          <w:rFonts w:ascii="Arial" w:hAnsi="Arial" w:cs="Arial"/>
-          <w:lang w:eastAsia="en-US"/>
-        </w:rPr>
-        <w:t>”</w:t>
+        <w:t xml:space="preserve"> página “About us”</w:t>
       </w:r>
       <w:r>
         <w:rPr>
@@ -2054,23 +1816,7 @@
           <w:rFonts w:ascii="Arial" w:hAnsi="Arial" w:cs="Arial"/>
           <w:lang w:eastAsia="en-US"/>
         </w:rPr>
-        <w:t xml:space="preserve">Em cada página mencionada, quando </w:t>
-      </w:r>
-      <w:proofErr w:type="spellStart"/>
-      <w:r>
-        <w:rPr>
-          <w:rFonts w:ascii="Arial" w:hAnsi="Arial" w:cs="Arial"/>
-          <w:lang w:eastAsia="en-US"/>
-        </w:rPr>
-        <w:t>logado</w:t>
-      </w:r>
-      <w:proofErr w:type="spellEnd"/>
-      <w:r>
-        <w:rPr>
-          <w:rFonts w:ascii="Arial" w:hAnsi="Arial" w:cs="Arial"/>
-          <w:lang w:eastAsia="en-US"/>
-        </w:rPr>
-        <w:t xml:space="preserve"> como profissional é possível ver no lado direito da página a sua lista de amigos e quando não tem amigos é possível ver os utilizadores disponíveis para adicionar.</w:t>
+        <w:t>Em cada página mencionada, quando logado como profissional é possível ver no lado direito da página a sua lista de amigos e quando não tem amigos é possível ver os utilizadores disponíveis para adicionar.</w:t>
       </w:r>
     </w:p>
     <w:p>
@@ -2167,23 +1913,7 @@
           <w:lang w:eastAsia="en-US"/>
         </w:rPr>
         <w:tab/>
-        <w:t>A página “</w:t>
-      </w:r>
-      <w:proofErr w:type="spellStart"/>
-      <w:r>
-        <w:rPr>
-          <w:rFonts w:ascii="Arial" w:hAnsi="Arial" w:cs="Arial"/>
-          <w:lang w:eastAsia="en-US"/>
-        </w:rPr>
-        <w:t>Profile</w:t>
-      </w:r>
-      <w:proofErr w:type="spellEnd"/>
-      <w:r>
-        <w:rPr>
-          <w:rFonts w:ascii="Arial" w:hAnsi="Arial" w:cs="Arial"/>
-          <w:lang w:eastAsia="en-US"/>
-        </w:rPr>
-        <w:t xml:space="preserve">” </w:t>
+        <w:t xml:space="preserve">A página “Profile” </w:t>
       </w:r>
       <w:r>
         <w:rPr>
@@ -2222,39 +1952,7 @@
           <w:lang w:eastAsia="en-US"/>
         </w:rPr>
         <w:tab/>
-        <w:t>A página “</w:t>
-      </w:r>
-      <w:proofErr w:type="spellStart"/>
-      <w:r>
-        <w:rPr>
-          <w:rFonts w:ascii="Arial" w:hAnsi="Arial" w:cs="Arial"/>
-          <w:lang w:eastAsia="en-US"/>
-        </w:rPr>
-        <w:t>About</w:t>
-      </w:r>
-      <w:proofErr w:type="spellEnd"/>
-      <w:r>
-        <w:rPr>
-          <w:rFonts w:ascii="Arial" w:hAnsi="Arial" w:cs="Arial"/>
-          <w:lang w:eastAsia="en-US"/>
-        </w:rPr>
-        <w:t xml:space="preserve"> </w:t>
-      </w:r>
-      <w:proofErr w:type="spellStart"/>
-      <w:r>
-        <w:rPr>
-          <w:rFonts w:ascii="Arial" w:hAnsi="Arial" w:cs="Arial"/>
-          <w:lang w:eastAsia="en-US"/>
-        </w:rPr>
-        <w:t>us</w:t>
-      </w:r>
-      <w:proofErr w:type="spellEnd"/>
-      <w:r>
-        <w:rPr>
-          <w:rFonts w:ascii="Arial" w:hAnsi="Arial" w:cs="Arial"/>
-          <w:lang w:eastAsia="en-US"/>
-        </w:rPr>
-        <w:t>” / “Team”.</w:t>
+        <w:t>A página “About us” / “Team”.</w:t>
       </w:r>
     </w:p>
     <w:p>
@@ -2271,23 +1969,7 @@
           <w:rFonts w:ascii="Arial" w:hAnsi="Arial" w:cs="Arial"/>
           <w:lang w:eastAsia="en-US"/>
         </w:rPr>
-        <w:t xml:space="preserve">Em cada página mencionada, quando </w:t>
-      </w:r>
-      <w:proofErr w:type="spellStart"/>
-      <w:r>
-        <w:rPr>
-          <w:rFonts w:ascii="Arial" w:hAnsi="Arial" w:cs="Arial"/>
-          <w:lang w:eastAsia="en-US"/>
-        </w:rPr>
-        <w:t>logado</w:t>
-      </w:r>
-      <w:proofErr w:type="spellEnd"/>
-      <w:r>
-        <w:rPr>
-          <w:rFonts w:ascii="Arial" w:hAnsi="Arial" w:cs="Arial"/>
-          <w:lang w:eastAsia="en-US"/>
-        </w:rPr>
-        <w:t xml:space="preserve"> como empresa é possível ver no lado direito da página a lista de utilizadores que têm os seus portfolios visíveis.</w:t>
+        <w:t>Em cada página mencionada, quando logado como empresa é possível ver no lado direito da página a lista de utilizadores que têm os seus portfolios visíveis.</w:t>
       </w:r>
     </w:p>
     <w:p>
@@ -2308,27 +1990,7 @@
           <w:bCs/>
           <w:lang w:eastAsia="en-US"/>
         </w:rPr>
-        <w:t xml:space="preserve">Ao iniciar sessão como </w:t>
-      </w:r>
-      <w:proofErr w:type="spellStart"/>
-      <w:r>
-        <w:rPr>
-          <w:rFonts w:ascii="Arial" w:hAnsi="Arial" w:cs="Arial"/>
-          <w:b/>
-          <w:bCs/>
-          <w:lang w:eastAsia="en-US"/>
-        </w:rPr>
-        <w:t>admin</w:t>
-      </w:r>
-      <w:proofErr w:type="spellEnd"/>
-      <w:r>
-        <w:rPr>
-          <w:rFonts w:ascii="Arial" w:hAnsi="Arial" w:cs="Arial"/>
-          <w:b/>
-          <w:bCs/>
-          <w:lang w:eastAsia="en-US"/>
-        </w:rPr>
-        <w:t xml:space="preserve"> temos:</w:t>
+        <w:t>Ao iniciar sessão como admin temos:</w:t>
       </w:r>
     </w:p>
     <w:p>
@@ -2346,39 +2008,7 @@
           <w:rFonts w:ascii="Arial" w:hAnsi="Arial" w:cs="Arial"/>
           <w:lang w:eastAsia="en-US"/>
         </w:rPr>
-        <w:t>A página “</w:t>
-      </w:r>
-      <w:proofErr w:type="spellStart"/>
-      <w:r>
-        <w:rPr>
-          <w:rFonts w:ascii="Arial" w:hAnsi="Arial" w:cs="Arial"/>
-          <w:lang w:eastAsia="en-US"/>
-        </w:rPr>
-        <w:t>Approve</w:t>
-      </w:r>
-      <w:proofErr w:type="spellEnd"/>
-      <w:r>
-        <w:rPr>
-          <w:rFonts w:ascii="Arial" w:hAnsi="Arial" w:cs="Arial"/>
-          <w:lang w:eastAsia="en-US"/>
-        </w:rPr>
-        <w:t xml:space="preserve"> </w:t>
-      </w:r>
-      <w:proofErr w:type="spellStart"/>
-      <w:r>
-        <w:rPr>
-          <w:rFonts w:ascii="Arial" w:hAnsi="Arial" w:cs="Arial"/>
-          <w:lang w:eastAsia="en-US"/>
-        </w:rPr>
-        <w:t>companies</w:t>
-      </w:r>
-      <w:proofErr w:type="spellEnd"/>
-      <w:r>
-        <w:rPr>
-          <w:rFonts w:ascii="Arial" w:hAnsi="Arial" w:cs="Arial"/>
-          <w:lang w:eastAsia="en-US"/>
-        </w:rPr>
-        <w:t>” que é onde o administrador aprova ou rejeita as empresas registadas. Também tem a opção de desativar a conta de uma empresa ativa.</w:t>
+        <w:t>A página “Approve companies” que é onde o administrador aprova ou rejeita as empresas registadas. Também tem a opção de desativar a conta de uma empresa ativa.</w:t>
       </w:r>
     </w:p>
     <w:p>
@@ -2453,29 +2083,18 @@
           <w:rFonts w:ascii="Arial" w:hAnsi="Arial" w:cs="Arial"/>
           <w:lang w:eastAsia="en-US"/>
         </w:rPr>
-        <w:t xml:space="preserve">Password: </w:t>
-      </w:r>
-      <w:proofErr w:type="spellStart"/>
-      <w:r>
-        <w:rPr>
-          <w:rFonts w:ascii="Arial" w:hAnsi="Arial" w:cs="Arial"/>
-          <w:lang w:eastAsia="en-US"/>
-        </w:rPr>
-        <w:t>admin</w:t>
-      </w:r>
-      <w:proofErr w:type="spellEnd"/>
+        <w:t>Password: admin</w:t>
+      </w:r>
     </w:p>
     <w:p>
       <w:pPr>
         <w:pStyle w:val="CitaoIntensa"/>
       </w:pPr>
       <w:bookmarkStart w:id="6" w:name="_Toc127839891"/>
-      <w:proofErr w:type="spellStart"/>
       <w:r>
         <w:t>Mockups</w:t>
       </w:r>
       <w:bookmarkEnd w:id="6"/>
-      <w:proofErr w:type="spellEnd"/>
     </w:p>
     <w:p>
       <w:pPr>
@@ -2757,15 +2376,9 @@
       </w:r>
     </w:p>
     <w:p>
-      <w:proofErr w:type="spellStart"/>
-      <w:r>
-        <w:t>Tipo_utilizador</w:t>
-      </w:r>
-      <w:proofErr w:type="spellEnd"/>
-      <w:r>
-        <w:t>(</w:t>
-      </w:r>
-      <w:proofErr w:type="spellStart"/>
+      <w:r>
+        <w:t>Tipo_utilizador(</w:t>
+      </w:r>
       <w:r>
         <w:rPr>
           <w:b/>
@@ -2773,17 +2386,14 @@
         </w:rPr>
         <w:t>tipo_utilizador</w:t>
       </w:r>
-      <w:proofErr w:type="spellEnd"/>
       <w:r>
         <w:t>)</w:t>
       </w:r>
     </w:p>
     <w:p>
-      <w:proofErr w:type="gramStart"/>
       <w:r>
         <w:t>Utilizador(</w:t>
       </w:r>
-      <w:proofErr w:type="gramEnd"/>
       <w:r>
         <w:rPr>
           <w:b/>
@@ -2798,42 +2408,22 @@
         <w:t>email</w:t>
       </w:r>
       <w:r>
-        <w:t xml:space="preserve">, nome, </w:t>
-      </w:r>
-      <w:proofErr w:type="spellStart"/>
-      <w:r>
-        <w:t>pass</w:t>
-      </w:r>
-      <w:proofErr w:type="spellEnd"/>
-      <w:r>
-        <w:t xml:space="preserve">, </w:t>
-      </w:r>
-      <w:proofErr w:type="spellStart"/>
+        <w:t xml:space="preserve">, nome, pass, </w:t>
+      </w:r>
       <w:r>
         <w:rPr>
           <w:u w:val="single"/>
         </w:rPr>
         <w:t>tipo_utilizador</w:t>
       </w:r>
-      <w:proofErr w:type="spellEnd"/>
-      <w:r>
-        <w:t xml:space="preserve">, </w:t>
-      </w:r>
-      <w:proofErr w:type="spellStart"/>
-      <w:r>
-        <w:t>approved</w:t>
-      </w:r>
-      <w:proofErr w:type="spellEnd"/>
-      <w:r>
-        <w:t>)</w:t>
-      </w:r>
-    </w:p>
-    <w:p>
-      <w:proofErr w:type="gramStart"/>
+      <w:r>
+        <w:t>, approved)</w:t>
+      </w:r>
+    </w:p>
+    <w:p>
       <w:r>
         <w:t>Profissional(</w:t>
       </w:r>
-      <w:proofErr w:type="gramEnd"/>
       <w:r>
         <w:rPr>
           <w:u w:val="single"/>
@@ -2841,39 +2431,13 @@
         <w:t>email</w:t>
       </w:r>
       <w:r>
-        <w:t xml:space="preserve">, nome, </w:t>
-      </w:r>
-      <w:proofErr w:type="spellStart"/>
-      <w:r>
-        <w:t>data_nascimento</w:t>
-      </w:r>
-      <w:proofErr w:type="spellEnd"/>
-      <w:r>
-        <w:t xml:space="preserve">, género, </w:t>
-      </w:r>
-      <w:proofErr w:type="spellStart"/>
-      <w:r>
-        <w:t>headline</w:t>
-      </w:r>
-      <w:proofErr w:type="spellEnd"/>
-      <w:r>
-        <w:t xml:space="preserve">, descrição, localidade, </w:t>
-      </w:r>
-      <w:proofErr w:type="spellStart"/>
-      <w:r>
-        <w:t>visualização_empresas</w:t>
-      </w:r>
-      <w:proofErr w:type="spellEnd"/>
-      <w:r>
-        <w:t>)</w:t>
-      </w:r>
-    </w:p>
-    <w:p>
-      <w:proofErr w:type="gramStart"/>
+        <w:t>, nome, data_nascimento, género, headline, descrição, localidade, visualização_empresas)</w:t>
+      </w:r>
+    </w:p>
+    <w:p>
       <w:r>
         <w:t>Empresa(</w:t>
       </w:r>
-      <w:proofErr w:type="gramEnd"/>
       <w:r>
         <w:rPr>
           <w:u w:val="single"/>
@@ -2885,19 +2449,9 @@
       </w:r>
     </w:p>
     <w:p>
-      <w:proofErr w:type="spellStart"/>
-      <w:r>
-        <w:t>Experiencia_</w:t>
-      </w:r>
-      <w:proofErr w:type="gramStart"/>
-      <w:r>
-        <w:t>trabalho</w:t>
-      </w:r>
-      <w:proofErr w:type="spellEnd"/>
-      <w:r>
-        <w:t>(</w:t>
-      </w:r>
-      <w:proofErr w:type="gramEnd"/>
+      <w:r>
+        <w:t>Experiencia_trabalho(</w:t>
+      </w:r>
       <w:r>
         <w:rPr>
           <w:b/>
@@ -2908,130 +2462,66 @@
       <w:r>
         <w:t xml:space="preserve">, </w:t>
       </w:r>
-      <w:proofErr w:type="spellStart"/>
       <w:r>
         <w:rPr>
           <w:u w:val="single"/>
         </w:rPr>
         <w:t>email_profissional</w:t>
       </w:r>
-      <w:proofErr w:type="spellEnd"/>
+      <w:r>
+        <w:t>, nome_empresa, descrição, regime, localização, tipo_localizacao, trabalho_atual, data_inicio, data_fim, cargo)</w:t>
+      </w:r>
+    </w:p>
+    <w:p>
+      <w:r>
+        <w:t>Amigo(</w:t>
+      </w:r>
+      <w:r>
+        <w:rPr>
+          <w:u w:val="single"/>
+        </w:rPr>
+        <w:t>email_utilizador</w:t>
+      </w:r>
       <w:r>
         <w:t xml:space="preserve">, </w:t>
       </w:r>
-      <w:proofErr w:type="spellStart"/>
-      <w:r>
-        <w:t>nome_empresa</w:t>
-      </w:r>
-      <w:proofErr w:type="spellEnd"/>
-      <w:r>
-        <w:t xml:space="preserve">, descrição, regime, localização, </w:t>
-      </w:r>
-      <w:proofErr w:type="spellStart"/>
-      <w:r>
-        <w:t>tipo_localizacao</w:t>
-      </w:r>
-      <w:proofErr w:type="spellEnd"/>
+      <w:r>
+        <w:rPr>
+          <w:u w:val="single"/>
+        </w:rPr>
+        <w:t>email_amigo</w:t>
+      </w:r>
+      <w:r>
+        <w:t>)</w:t>
+      </w:r>
+    </w:p>
+    <w:p>
+      <w:r>
+        <w:t>Pedido_amizade(</w:t>
+      </w:r>
+      <w:r>
+        <w:rPr>
+          <w:u w:val="single"/>
+        </w:rPr>
+        <w:t>id_origem</w:t>
+      </w:r>
       <w:r>
         <w:t xml:space="preserve">, </w:t>
       </w:r>
-      <w:proofErr w:type="spellStart"/>
-      <w:r>
-        <w:t>trabalho_atual</w:t>
-      </w:r>
-      <w:proofErr w:type="spellEnd"/>
-      <w:r>
-        <w:t xml:space="preserve">, </w:t>
-      </w:r>
-      <w:proofErr w:type="spellStart"/>
-      <w:r>
-        <w:t>data_inicio</w:t>
-      </w:r>
-      <w:proofErr w:type="spellEnd"/>
-      <w:r>
-        <w:t xml:space="preserve">, </w:t>
-      </w:r>
-      <w:proofErr w:type="spellStart"/>
-      <w:r>
-        <w:t>data_fim</w:t>
-      </w:r>
-      <w:proofErr w:type="spellEnd"/>
-      <w:r>
-        <w:t>, cargo)</w:t>
-      </w:r>
-    </w:p>
-    <w:p>
-      <w:proofErr w:type="gramStart"/>
-      <w:r>
-        <w:t>Amigo(</w:t>
-      </w:r>
-      <w:proofErr w:type="spellStart"/>
-      <w:proofErr w:type="gramEnd"/>
       <w:r>
         <w:rPr>
           <w:u w:val="single"/>
         </w:rPr>
-        <w:t>email_utilizador</w:t>
-      </w:r>
-      <w:proofErr w:type="spellEnd"/>
-      <w:r>
-        <w:t xml:space="preserve">, </w:t>
-      </w:r>
-      <w:proofErr w:type="spellStart"/>
-      <w:r>
-        <w:rPr>
-          <w:u w:val="single"/>
-        </w:rPr>
-        <w:t>email_amigo</w:t>
-      </w:r>
-      <w:proofErr w:type="spellEnd"/>
-      <w:r>
-        <w:t>)</w:t>
-      </w:r>
-    </w:p>
-    <w:p>
-      <w:proofErr w:type="spellStart"/>
-      <w:r>
-        <w:t>Pedido_</w:t>
-      </w:r>
-      <w:proofErr w:type="gramStart"/>
-      <w:r>
-        <w:t>amizade</w:t>
-      </w:r>
-      <w:proofErr w:type="spellEnd"/>
-      <w:r>
-        <w:t>(</w:t>
-      </w:r>
-      <w:proofErr w:type="spellStart"/>
-      <w:proofErr w:type="gramEnd"/>
-      <w:r>
-        <w:rPr>
-          <w:u w:val="single"/>
-        </w:rPr>
-        <w:t>id_origem</w:t>
-      </w:r>
-      <w:proofErr w:type="spellEnd"/>
-      <w:r>
-        <w:t xml:space="preserve">, </w:t>
-      </w:r>
-      <w:proofErr w:type="spellStart"/>
-      <w:r>
-        <w:rPr>
-          <w:u w:val="single"/>
-        </w:rPr>
         <w:t>id_destino</w:t>
       </w:r>
-      <w:proofErr w:type="spellEnd"/>
       <w:r>
         <w:t>, aprovado)</w:t>
       </w:r>
     </w:p>
     <w:p>
-      <w:proofErr w:type="gramStart"/>
       <w:r>
         <w:t>Educação(</w:t>
       </w:r>
-      <w:proofErr w:type="gramEnd"/>
       <w:r>
         <w:rPr>
           <w:b/>
@@ -3042,56 +2532,14 @@
       <w:r>
         <w:t xml:space="preserve">, </w:t>
       </w:r>
-      <w:proofErr w:type="spellStart"/>
       <w:r>
         <w:rPr>
           <w:u w:val="single"/>
         </w:rPr>
         <w:t>email_profissional</w:t>
       </w:r>
-      <w:proofErr w:type="spellEnd"/>
-      <w:r>
-        <w:t xml:space="preserve">, descrição, atividades, media, atual, </w:t>
-      </w:r>
-      <w:proofErr w:type="spellStart"/>
-      <w:r>
-        <w:t>data_inicio</w:t>
-      </w:r>
-      <w:proofErr w:type="spellEnd"/>
-      <w:r>
-        <w:t xml:space="preserve">, </w:t>
-      </w:r>
-      <w:proofErr w:type="spellStart"/>
-      <w:r>
-        <w:t>data_fim</w:t>
-      </w:r>
-      <w:proofErr w:type="spellEnd"/>
-      <w:r>
-        <w:t xml:space="preserve">, </w:t>
-      </w:r>
-      <w:proofErr w:type="spellStart"/>
-      <w:r>
-        <w:t>nome_curso</w:t>
-      </w:r>
-      <w:proofErr w:type="spellEnd"/>
-      <w:r>
-        <w:t xml:space="preserve">, </w:t>
-      </w:r>
-      <w:proofErr w:type="spellStart"/>
-      <w:r>
-        <w:t>tipo_curso</w:t>
-      </w:r>
-      <w:proofErr w:type="spellEnd"/>
-      <w:r>
-        <w:t xml:space="preserve">, </w:t>
-      </w:r>
-      <w:proofErr w:type="spellStart"/>
-      <w:r>
-        <w:t>estabelecimento_ensino</w:t>
-      </w:r>
-      <w:proofErr w:type="spellEnd"/>
-      <w:r>
-        <w:t>)</w:t>
+      <w:r>
+        <w:t>, descrição, atividades, media, atual, data_inicio, data_fim, nome_curso, tipo_curso, estabelecimento_ensino)</w:t>
       </w:r>
     </w:p>
     <w:p>
@@ -3153,23 +2601,7 @@
           <w:rFonts w:ascii="Arial" w:hAnsi="Arial" w:cs="Arial"/>
           <w:lang w:eastAsia="en-US"/>
         </w:rPr>
-        <w:t xml:space="preserve">, incluindo HTML, CSS, JavaScript e </w:t>
-      </w:r>
-      <w:proofErr w:type="spellStart"/>
-      <w:r>
-        <w:rPr>
-          <w:rFonts w:ascii="Arial" w:hAnsi="Arial" w:cs="Arial"/>
-          <w:lang w:eastAsia="en-US"/>
-        </w:rPr>
-        <w:t>MySQL</w:t>
-      </w:r>
-      <w:proofErr w:type="spellEnd"/>
-      <w:r>
-        <w:rPr>
-          <w:rFonts w:ascii="Arial" w:hAnsi="Arial" w:cs="Arial"/>
-          <w:lang w:eastAsia="en-US"/>
-        </w:rPr>
-        <w:t>.</w:t>
+        <w:t>, incluindo HTML, CSS, JavaScript e MySQL.</w:t>
       </w:r>
     </w:p>
     <w:p>
@@ -3472,7 +2904,7 @@
         <v:path o:extrusionok="f" gradientshapeok="t" o:connecttype="rect"/>
         <o:lock v:ext="edit" aspectratio="t"/>
       </v:shapetype>
-      <v:shape id="_x0000_i1033" type="#_x0000_t75" style="width:11.4pt;height:11.4pt" o:bullet="t">
+      <v:shape id="_x0000_i1043" type="#_x0000_t75" style="width:11.4pt;height:11.4pt" o:bullet="t">
         <v:imagedata r:id="rId1" o:title="mso1B15"/>
       </v:shape>
     </w:pict>

--- a/Relatório_202100190_202100242.docx
+++ b/Relatório_202100190_202100242.docx
@@ -160,8 +160,26 @@
             <w14:bevel/>
           </w14:textOutline>
         </w:rPr>
-        <w:t>Folio &amp; Flex</w:t>
-      </w:r>
+        <w:t xml:space="preserve">Folio &amp; </w:t>
+      </w:r>
+      <w:proofErr w:type="spellStart"/>
+      <w:r>
+        <w:rPr>
+          <w:rFonts w:asciiTheme="minorHAnsi" w:eastAsia="Microsoft YaHei Light" w:hAnsiTheme="minorHAnsi" w:cstheme="minorHAnsi"/>
+          <w:caps w:val="0"/>
+          <w:smallCaps/>
+          <w:color w:val="7088B0"/>
+          <w:sz w:val="72"/>
+          <w:szCs w:val="72"/>
+          <w14:textOutline w14:w="9525" w14:cap="rnd" w14:cmpd="sng" w14:algn="ctr">
+            <w14:noFill/>
+            <w14:prstDash w14:val="solid"/>
+            <w14:bevel/>
+          </w14:textOutline>
+        </w:rPr>
+        <w:t>Flex</w:t>
+      </w:r>
+      <w:proofErr w:type="spellEnd"/>
     </w:p>
     <w:p>
       <w:pPr>
@@ -1309,7 +1327,23 @@
           <w:rFonts w:ascii="Arial" w:hAnsi="Arial" w:cs="Arial"/>
           <w:lang w:eastAsia="en-US"/>
         </w:rPr>
-        <w:t xml:space="preserve"> feito com a framework Express.js do Node.js, foi </w:t>
+        <w:t xml:space="preserve"> feito com a </w:t>
+      </w:r>
+      <w:proofErr w:type="spellStart"/>
+      <w:r>
+        <w:rPr>
+          <w:rFonts w:ascii="Arial" w:hAnsi="Arial" w:cs="Arial"/>
+          <w:lang w:eastAsia="en-US"/>
+        </w:rPr>
+        <w:t>framework</w:t>
+      </w:r>
+      <w:proofErr w:type="spellEnd"/>
+      <w:r>
+        <w:rPr>
+          <w:rFonts w:ascii="Arial" w:hAnsi="Arial" w:cs="Arial"/>
+          <w:lang w:eastAsia="en-US"/>
+        </w:rPr>
+        <w:t xml:space="preserve"> Express.js do Node.js, foi </w:t>
       </w:r>
       <w:r>
         <w:rPr>
@@ -1358,14 +1392,46 @@
           <w:rFonts w:ascii="Arial" w:hAnsi="Arial" w:cs="Arial"/>
           <w:lang w:eastAsia="en-US"/>
         </w:rPr>
-        <w:t xml:space="preserve">“mysql” e através </w:t>
-      </w:r>
-      <w:r>
-        <w:rPr>
-          <w:rFonts w:ascii="Arial" w:hAnsi="Arial" w:cs="Arial"/>
-          <w:lang w:eastAsia="en-US"/>
-        </w:rPr>
-        <w:t>de pedidos AJAX processados através de uma arquitetura RESTful.</w:t>
+        <w:t>“</w:t>
+      </w:r>
+      <w:proofErr w:type="spellStart"/>
+      <w:r>
+        <w:rPr>
+          <w:rFonts w:ascii="Arial" w:hAnsi="Arial" w:cs="Arial"/>
+          <w:lang w:eastAsia="en-US"/>
+        </w:rPr>
+        <w:t>mysql</w:t>
+      </w:r>
+      <w:proofErr w:type="spellEnd"/>
+      <w:r>
+        <w:rPr>
+          <w:rFonts w:ascii="Arial" w:hAnsi="Arial" w:cs="Arial"/>
+          <w:lang w:eastAsia="en-US"/>
+        </w:rPr>
+        <w:t xml:space="preserve">” e através </w:t>
+      </w:r>
+      <w:r>
+        <w:rPr>
+          <w:rFonts w:ascii="Arial" w:hAnsi="Arial" w:cs="Arial"/>
+          <w:lang w:eastAsia="en-US"/>
+        </w:rPr>
+        <w:t xml:space="preserve">de pedidos AJAX processados através de uma arquitetura </w:t>
+      </w:r>
+      <w:proofErr w:type="spellStart"/>
+      <w:r>
+        <w:rPr>
+          <w:rFonts w:ascii="Arial" w:hAnsi="Arial" w:cs="Arial"/>
+          <w:lang w:eastAsia="en-US"/>
+        </w:rPr>
+        <w:t>RESTful</w:t>
+      </w:r>
+      <w:proofErr w:type="spellEnd"/>
+      <w:r>
+        <w:rPr>
+          <w:rFonts w:ascii="Arial" w:hAnsi="Arial" w:cs="Arial"/>
+          <w:lang w:eastAsia="en-US"/>
+        </w:rPr>
+        <w:t>.</w:t>
       </w:r>
       <w:r>
         <w:rPr>
@@ -1390,7 +1456,39 @@
           <w:rFonts w:ascii="Arial" w:hAnsi="Arial" w:cs="Arial"/>
           <w:lang w:eastAsia="en-US"/>
         </w:rPr>
-        <w:t>Foi também usada uma biblioteca de icons chamada Font Awesome.</w:t>
+        <w:t xml:space="preserve">Foi também usada uma biblioteca de </w:t>
+      </w:r>
+      <w:proofErr w:type="spellStart"/>
+      <w:r>
+        <w:rPr>
+          <w:rFonts w:ascii="Arial" w:hAnsi="Arial" w:cs="Arial"/>
+          <w:lang w:eastAsia="en-US"/>
+        </w:rPr>
+        <w:t>icons</w:t>
+      </w:r>
+      <w:proofErr w:type="spellEnd"/>
+      <w:r>
+        <w:rPr>
+          <w:rFonts w:ascii="Arial" w:hAnsi="Arial" w:cs="Arial"/>
+          <w:lang w:eastAsia="en-US"/>
+        </w:rPr>
+        <w:t xml:space="preserve"> chamada Font </w:t>
+      </w:r>
+      <w:proofErr w:type="spellStart"/>
+      <w:r>
+        <w:rPr>
+          <w:rFonts w:ascii="Arial" w:hAnsi="Arial" w:cs="Arial"/>
+          <w:lang w:eastAsia="en-US"/>
+        </w:rPr>
+        <w:t>Awesome</w:t>
+      </w:r>
+      <w:proofErr w:type="spellEnd"/>
+      <w:r>
+        <w:rPr>
+          <w:rFonts w:ascii="Arial" w:hAnsi="Arial" w:cs="Arial"/>
+          <w:lang w:eastAsia="en-US"/>
+        </w:rPr>
+        <w:t>.</w:t>
       </w:r>
     </w:p>
     <w:p>
@@ -1410,6 +1508,7 @@
         <w:tab/>
         <w:t xml:space="preserve">Começando pelo </w:t>
       </w:r>
+      <w:proofErr w:type="spellStart"/>
       <w:r>
         <w:rPr>
           <w:rFonts w:ascii="Arial" w:hAnsi="Arial" w:cs="Arial"/>
@@ -1424,6 +1523,7 @@
         </w:rPr>
         <w:t>ndex</w:t>
       </w:r>
+      <w:proofErr w:type="spellEnd"/>
       <w:r>
         <w:rPr>
           <w:rFonts w:ascii="Arial" w:hAnsi="Arial" w:cs="Arial"/>
@@ -1436,7 +1536,15 @@
           <w:rFonts w:ascii="Arial" w:hAnsi="Arial" w:cs="Arial"/>
           <w:lang w:eastAsia="en-US"/>
         </w:rPr>
-        <w:t>, é nesta página que se encontra uma pequena descrição do nosso website, assim como os formulários de login/sign</w:t>
+        <w:t>, é nesta página que se encontra uma pequena descrição do nosso website, assim como os formulários de login/</w:t>
+      </w:r>
+      <w:proofErr w:type="spellStart"/>
+      <w:r>
+        <w:rPr>
+          <w:rFonts w:ascii="Arial" w:hAnsi="Arial" w:cs="Arial"/>
+          <w:lang w:eastAsia="en-US"/>
+        </w:rPr>
+        <w:t>sign</w:t>
       </w:r>
       <w:r>
         <w:rPr>
@@ -1450,14 +1558,70 @@
           <w:rFonts w:ascii="Arial" w:hAnsi="Arial" w:cs="Arial"/>
           <w:lang w:eastAsia="en-US"/>
         </w:rPr>
-        <w:t>up, tanto para profissionais, empresas e para os admins.</w:t>
-      </w:r>
-      <w:r>
-        <w:rPr>
-          <w:rFonts w:ascii="Arial" w:hAnsi="Arial" w:cs="Arial"/>
-          <w:lang w:eastAsia="en-US"/>
-        </w:rPr>
-        <w:t xml:space="preserve"> Cada registo é feito através de chamadas AJAX que através das routes que comunicam com o model inserem os respetivos dados na base de dados. </w:t>
+        <w:t>up</w:t>
+      </w:r>
+      <w:proofErr w:type="spellEnd"/>
+      <w:r>
+        <w:rPr>
+          <w:rFonts w:ascii="Arial" w:hAnsi="Arial" w:cs="Arial"/>
+          <w:lang w:eastAsia="en-US"/>
+        </w:rPr>
+        <w:t xml:space="preserve">, tanto para profissionais, empresas e para os </w:t>
+      </w:r>
+      <w:proofErr w:type="spellStart"/>
+      <w:r>
+        <w:rPr>
+          <w:rFonts w:ascii="Arial" w:hAnsi="Arial" w:cs="Arial"/>
+          <w:lang w:eastAsia="en-US"/>
+        </w:rPr>
+        <w:t>admins</w:t>
+      </w:r>
+      <w:proofErr w:type="spellEnd"/>
+      <w:r>
+        <w:rPr>
+          <w:rFonts w:ascii="Arial" w:hAnsi="Arial" w:cs="Arial"/>
+          <w:lang w:eastAsia="en-US"/>
+        </w:rPr>
+        <w:t>.</w:t>
+      </w:r>
+      <w:r>
+        <w:rPr>
+          <w:rFonts w:ascii="Arial" w:hAnsi="Arial" w:cs="Arial"/>
+          <w:lang w:eastAsia="en-US"/>
+        </w:rPr>
+        <w:t xml:space="preserve"> Cada registo é feito através de chamadas AJAX que através das </w:t>
+      </w:r>
+      <w:proofErr w:type="spellStart"/>
+      <w:r>
+        <w:rPr>
+          <w:rFonts w:ascii="Arial" w:hAnsi="Arial" w:cs="Arial"/>
+          <w:lang w:eastAsia="en-US"/>
+        </w:rPr>
+        <w:t>routes</w:t>
+      </w:r>
+      <w:proofErr w:type="spellEnd"/>
+      <w:r>
+        <w:rPr>
+          <w:rFonts w:ascii="Arial" w:hAnsi="Arial" w:cs="Arial"/>
+          <w:lang w:eastAsia="en-US"/>
+        </w:rPr>
+        <w:t xml:space="preserve"> que comunicam com o </w:t>
+      </w:r>
+      <w:proofErr w:type="spellStart"/>
+      <w:r>
+        <w:rPr>
+          <w:rFonts w:ascii="Arial" w:hAnsi="Arial" w:cs="Arial"/>
+          <w:lang w:eastAsia="en-US"/>
+        </w:rPr>
+        <w:t>model</w:t>
+      </w:r>
+      <w:proofErr w:type="spellEnd"/>
+      <w:r>
+        <w:rPr>
+          <w:rFonts w:ascii="Arial" w:hAnsi="Arial" w:cs="Arial"/>
+          <w:lang w:eastAsia="en-US"/>
+        </w:rPr>
+        <w:t xml:space="preserve"> inserem os respetivos dados na base de dados. </w:t>
       </w:r>
       <w:r>
         <w:rPr>
@@ -1481,7 +1645,23 @@
           <w:rFonts w:ascii="Arial" w:hAnsi="Arial" w:cs="Arial"/>
           <w:lang w:eastAsia="en-US"/>
         </w:rPr>
-        <w:t xml:space="preserve">Utilizámos o módulo ‘express-session’ para fazer o sistema de login. Ao fazer login é criada uma sessão no lado do servidor com o email do utilizador que acabou de iniciar sessão. Essa sessão é guardada até o utilizador fazer log-out clicando no botão de log-out ou até voltar à </w:t>
+        <w:t>Utilizámos o módulo ‘</w:t>
+      </w:r>
+      <w:proofErr w:type="spellStart"/>
+      <w:r>
+        <w:rPr>
+          <w:rFonts w:ascii="Arial" w:hAnsi="Arial" w:cs="Arial"/>
+          <w:lang w:eastAsia="en-US"/>
+        </w:rPr>
+        <w:t>express-session</w:t>
+      </w:r>
+      <w:proofErr w:type="spellEnd"/>
+      <w:r>
+        <w:rPr>
+          <w:rFonts w:ascii="Arial" w:hAnsi="Arial" w:cs="Arial"/>
+          <w:lang w:eastAsia="en-US"/>
+        </w:rPr>
+        <w:t xml:space="preserve">’ para fazer o sistema de login. Ao fazer login é criada uma sessão no lado do servidor com o email do utilizador que acabou de iniciar sessão. Essa sessão é guardada até o utilizador fazer log-out clicando no botão de log-out ou até voltar à </w:t>
       </w:r>
       <w:r>
         <w:rPr>
@@ -1495,7 +1675,23 @@
           <w:rFonts w:ascii="Arial" w:hAnsi="Arial" w:cs="Arial"/>
           <w:lang w:eastAsia="en-US"/>
         </w:rPr>
-        <w:t xml:space="preserve"> do index onde a sessão é destruída caso o utilizador não tenha feito log-out antes de ir para lá.</w:t>
+        <w:t xml:space="preserve"> do </w:t>
+      </w:r>
+      <w:proofErr w:type="spellStart"/>
+      <w:r>
+        <w:rPr>
+          <w:rFonts w:ascii="Arial" w:hAnsi="Arial" w:cs="Arial"/>
+          <w:lang w:eastAsia="en-US"/>
+        </w:rPr>
+        <w:t>index</w:t>
+      </w:r>
+      <w:proofErr w:type="spellEnd"/>
+      <w:r>
+        <w:rPr>
+          <w:rFonts w:ascii="Arial" w:hAnsi="Arial" w:cs="Arial"/>
+          <w:lang w:eastAsia="en-US"/>
+        </w:rPr>
+        <w:t xml:space="preserve"> onde a sessão é destruída caso o utilizador não tenha feito log-out antes de ir para lá.</w:t>
       </w:r>
     </w:p>
     <w:p>
@@ -1533,7 +1729,23 @@
           <w:rFonts w:ascii="Arial" w:hAnsi="Arial" w:cs="Arial"/>
           <w:lang w:eastAsia="en-US"/>
         </w:rPr>
-        <w:t>A página “Home” que é a página inicial dos profissionais, e é onde os profissionais podem enviar, aceitar ou rejeitar pedidos de amizade de outros profissionais.</w:t>
+        <w:t>A página “</w:t>
+      </w:r>
+      <w:proofErr w:type="spellStart"/>
+      <w:r>
+        <w:rPr>
+          <w:rFonts w:ascii="Arial" w:hAnsi="Arial" w:cs="Arial"/>
+          <w:lang w:eastAsia="en-US"/>
+        </w:rPr>
+        <w:t>Home</w:t>
+      </w:r>
+      <w:proofErr w:type="spellEnd"/>
+      <w:r>
+        <w:rPr>
+          <w:rFonts w:ascii="Arial" w:hAnsi="Arial" w:cs="Arial"/>
+          <w:lang w:eastAsia="en-US"/>
+        </w:rPr>
+        <w:t>” que é a página inicial dos profissionais, e é onde os profissionais podem enviar, aceitar ou rejeitar pedidos de amizade de outros profissionais.</w:t>
       </w:r>
     </w:p>
     <w:p>
@@ -1558,7 +1770,23 @@
           <w:rFonts w:ascii="Arial" w:hAnsi="Arial" w:cs="Arial"/>
           <w:lang w:eastAsia="en-US"/>
         </w:rPr>
-        <w:t xml:space="preserve"> página “Job Offers”</w:t>
+        <w:t xml:space="preserve"> página “Job </w:t>
+      </w:r>
+      <w:proofErr w:type="spellStart"/>
+      <w:r>
+        <w:rPr>
+          <w:rFonts w:ascii="Arial" w:hAnsi="Arial" w:cs="Arial"/>
+          <w:lang w:eastAsia="en-US"/>
+        </w:rPr>
+        <w:t>Offers</w:t>
+      </w:r>
+      <w:proofErr w:type="spellEnd"/>
+      <w:r>
+        <w:rPr>
+          <w:rFonts w:ascii="Arial" w:hAnsi="Arial" w:cs="Arial"/>
+          <w:lang w:eastAsia="en-US"/>
+        </w:rPr>
+        <w:t>”</w:t>
       </w:r>
       <w:r>
         <w:rPr>
@@ -1607,8 +1835,17 @@
           <w:rFonts w:ascii="Arial" w:hAnsi="Arial" w:cs="Arial"/>
           <w:lang w:eastAsia="en-US"/>
         </w:rPr>
-        <w:t xml:space="preserve"> em javascript</w:t>
-      </w:r>
+        <w:t xml:space="preserve"> em </w:t>
+      </w:r>
+      <w:proofErr w:type="spellStart"/>
+      <w:r>
+        <w:rPr>
+          <w:rFonts w:ascii="Arial" w:hAnsi="Arial" w:cs="Arial"/>
+          <w:lang w:eastAsia="en-US"/>
+        </w:rPr>
+        <w:t>javascript</w:t>
+      </w:r>
+      <w:proofErr w:type="spellEnd"/>
       <w:r>
         <w:rPr>
           <w:rFonts w:ascii="Arial" w:hAnsi="Arial" w:cs="Arial"/>
@@ -1628,8 +1865,17 @@
           <w:rFonts w:ascii="Arial" w:hAnsi="Arial" w:cs="Arial"/>
           <w:lang w:eastAsia="en-US"/>
         </w:rPr>
-        <w:t xml:space="preserve"> ambas feitas com javascript</w:t>
-      </w:r>
+        <w:t xml:space="preserve"> ambas feitas com </w:t>
+      </w:r>
+      <w:proofErr w:type="spellStart"/>
+      <w:r>
+        <w:rPr>
+          <w:rFonts w:ascii="Arial" w:hAnsi="Arial" w:cs="Arial"/>
+          <w:lang w:eastAsia="en-US"/>
+        </w:rPr>
+        <w:t>javascript</w:t>
+      </w:r>
+      <w:proofErr w:type="spellEnd"/>
       <w:r>
         <w:rPr>
           <w:rFonts w:ascii="Arial" w:hAnsi="Arial" w:cs="Arial"/>
@@ -1720,7 +1966,23 @@
           <w:rFonts w:ascii="Arial" w:hAnsi="Arial" w:cs="Arial"/>
           <w:lang w:eastAsia="en-US"/>
         </w:rPr>
-        <w:t>A página “Profile” que é a página do portfólio do utilizador, tem quatro botões, um para editar e adicionar a informação que é pedida para os profissionais preencherem no enunciado, um segundo botão para editar ou adicionar a sua descrição, um terceiro botão para adicionar as suas experiências profissionais e um quarto botão para adicionar o seu percurso de educação. As informações são todas processadas através de AJAX.</w:t>
+        <w:t>A página “</w:t>
+      </w:r>
+      <w:proofErr w:type="spellStart"/>
+      <w:r>
+        <w:rPr>
+          <w:rFonts w:ascii="Arial" w:hAnsi="Arial" w:cs="Arial"/>
+          <w:lang w:eastAsia="en-US"/>
+        </w:rPr>
+        <w:t>Profile</w:t>
+      </w:r>
+      <w:proofErr w:type="spellEnd"/>
+      <w:r>
+        <w:rPr>
+          <w:rFonts w:ascii="Arial" w:hAnsi="Arial" w:cs="Arial"/>
+          <w:lang w:eastAsia="en-US"/>
+        </w:rPr>
+        <w:t>” que é a página do portfólio do utilizador, tem quatro botões, um para editar e adicionar a informação que é pedida para os profissionais preencherem no enunciado, um segundo botão para editar ou adicionar a sua descrição, um terceiro botão para adicionar as suas experiências profissionais e um quarto botão para adicionar o seu percurso de educação. As informações são todas processadas através de AJAX.</w:t>
       </w:r>
     </w:p>
     <w:p>
@@ -1745,7 +2007,39 @@
           <w:rFonts w:ascii="Arial" w:hAnsi="Arial" w:cs="Arial"/>
           <w:lang w:eastAsia="en-US"/>
         </w:rPr>
-        <w:t xml:space="preserve"> página “About us”</w:t>
+        <w:t xml:space="preserve"> página “</w:t>
+      </w:r>
+      <w:proofErr w:type="spellStart"/>
+      <w:r>
+        <w:rPr>
+          <w:rFonts w:ascii="Arial" w:hAnsi="Arial" w:cs="Arial"/>
+          <w:lang w:eastAsia="en-US"/>
+        </w:rPr>
+        <w:t>About</w:t>
+      </w:r>
+      <w:proofErr w:type="spellEnd"/>
+      <w:r>
+        <w:rPr>
+          <w:rFonts w:ascii="Arial" w:hAnsi="Arial" w:cs="Arial"/>
+          <w:lang w:eastAsia="en-US"/>
+        </w:rPr>
+        <w:t xml:space="preserve"> </w:t>
+      </w:r>
+      <w:proofErr w:type="spellStart"/>
+      <w:r>
+        <w:rPr>
+          <w:rFonts w:ascii="Arial" w:hAnsi="Arial" w:cs="Arial"/>
+          <w:lang w:eastAsia="en-US"/>
+        </w:rPr>
+        <w:t>us</w:t>
+      </w:r>
+      <w:proofErr w:type="spellEnd"/>
+      <w:r>
+        <w:rPr>
+          <w:rFonts w:ascii="Arial" w:hAnsi="Arial" w:cs="Arial"/>
+          <w:lang w:eastAsia="en-US"/>
+        </w:rPr>
+        <w:t>”</w:t>
       </w:r>
       <w:r>
         <w:rPr>
@@ -1816,7 +2110,23 @@
           <w:rFonts w:ascii="Arial" w:hAnsi="Arial" w:cs="Arial"/>
           <w:lang w:eastAsia="en-US"/>
         </w:rPr>
-        <w:t>Em cada página mencionada, quando logado como profissional é possível ver no lado direito da página a sua lista de amigos e quando não tem amigos é possível ver os utilizadores disponíveis para adicionar.</w:t>
+        <w:t xml:space="preserve">Em cada página mencionada, quando </w:t>
+      </w:r>
+      <w:proofErr w:type="spellStart"/>
+      <w:r>
+        <w:rPr>
+          <w:rFonts w:ascii="Arial" w:hAnsi="Arial" w:cs="Arial"/>
+          <w:lang w:eastAsia="en-US"/>
+        </w:rPr>
+        <w:t>logado</w:t>
+      </w:r>
+      <w:proofErr w:type="spellEnd"/>
+      <w:r>
+        <w:rPr>
+          <w:rFonts w:ascii="Arial" w:hAnsi="Arial" w:cs="Arial"/>
+          <w:lang w:eastAsia="en-US"/>
+        </w:rPr>
+        <w:t xml:space="preserve"> como profissional é possível ver no lado direito da página a sua lista de amigos e quando não tem amigos é possível ver os utilizadores disponíveis para adicionar.</w:t>
       </w:r>
     </w:p>
     <w:p>
@@ -1913,7 +2223,23 @@
           <w:lang w:eastAsia="en-US"/>
         </w:rPr>
         <w:tab/>
-        <w:t xml:space="preserve">A página “Profile” </w:t>
+        <w:t>A página “</w:t>
+      </w:r>
+      <w:proofErr w:type="spellStart"/>
+      <w:r>
+        <w:rPr>
+          <w:rFonts w:ascii="Arial" w:hAnsi="Arial" w:cs="Arial"/>
+          <w:lang w:eastAsia="en-US"/>
+        </w:rPr>
+        <w:t>Profile</w:t>
+      </w:r>
+      <w:proofErr w:type="spellEnd"/>
+      <w:r>
+        <w:rPr>
+          <w:rFonts w:ascii="Arial" w:hAnsi="Arial" w:cs="Arial"/>
+          <w:lang w:eastAsia="en-US"/>
+        </w:rPr>
+        <w:t xml:space="preserve">” </w:t>
       </w:r>
       <w:r>
         <w:rPr>
@@ -1952,7 +2278,39 @@
           <w:lang w:eastAsia="en-US"/>
         </w:rPr>
         <w:tab/>
-        <w:t>A página “About us” / “Team”.</w:t>
+        <w:t>A página “</w:t>
+      </w:r>
+      <w:proofErr w:type="spellStart"/>
+      <w:r>
+        <w:rPr>
+          <w:rFonts w:ascii="Arial" w:hAnsi="Arial" w:cs="Arial"/>
+          <w:lang w:eastAsia="en-US"/>
+        </w:rPr>
+        <w:t>About</w:t>
+      </w:r>
+      <w:proofErr w:type="spellEnd"/>
+      <w:r>
+        <w:rPr>
+          <w:rFonts w:ascii="Arial" w:hAnsi="Arial" w:cs="Arial"/>
+          <w:lang w:eastAsia="en-US"/>
+        </w:rPr>
+        <w:t xml:space="preserve"> </w:t>
+      </w:r>
+      <w:proofErr w:type="spellStart"/>
+      <w:r>
+        <w:rPr>
+          <w:rFonts w:ascii="Arial" w:hAnsi="Arial" w:cs="Arial"/>
+          <w:lang w:eastAsia="en-US"/>
+        </w:rPr>
+        <w:t>us</w:t>
+      </w:r>
+      <w:proofErr w:type="spellEnd"/>
+      <w:r>
+        <w:rPr>
+          <w:rFonts w:ascii="Arial" w:hAnsi="Arial" w:cs="Arial"/>
+          <w:lang w:eastAsia="en-US"/>
+        </w:rPr>
+        <w:t>” / “Team”.</w:t>
       </w:r>
     </w:p>
     <w:p>
@@ -1969,7 +2327,23 @@
           <w:rFonts w:ascii="Arial" w:hAnsi="Arial" w:cs="Arial"/>
           <w:lang w:eastAsia="en-US"/>
         </w:rPr>
-        <w:t>Em cada página mencionada, quando logado como empresa é possível ver no lado direito da página a lista de utilizadores que têm os seus portfolios visíveis.</w:t>
+        <w:t xml:space="preserve">Em cada página mencionada, quando </w:t>
+      </w:r>
+      <w:proofErr w:type="spellStart"/>
+      <w:r>
+        <w:rPr>
+          <w:rFonts w:ascii="Arial" w:hAnsi="Arial" w:cs="Arial"/>
+          <w:lang w:eastAsia="en-US"/>
+        </w:rPr>
+        <w:t>logado</w:t>
+      </w:r>
+      <w:proofErr w:type="spellEnd"/>
+      <w:r>
+        <w:rPr>
+          <w:rFonts w:ascii="Arial" w:hAnsi="Arial" w:cs="Arial"/>
+          <w:lang w:eastAsia="en-US"/>
+        </w:rPr>
+        <w:t xml:space="preserve"> como empresa é possível ver no lado direito da página a lista de utilizadores que têm os seus portfolios visíveis.</w:t>
       </w:r>
     </w:p>
     <w:p>
@@ -1990,7 +2364,27 @@
           <w:bCs/>
           <w:lang w:eastAsia="en-US"/>
         </w:rPr>
-        <w:t>Ao iniciar sessão como admin temos:</w:t>
+        <w:t xml:space="preserve">Ao iniciar sessão como </w:t>
+      </w:r>
+      <w:proofErr w:type="spellStart"/>
+      <w:r>
+        <w:rPr>
+          <w:rFonts w:ascii="Arial" w:hAnsi="Arial" w:cs="Arial"/>
+          <w:b/>
+          <w:bCs/>
+          <w:lang w:eastAsia="en-US"/>
+        </w:rPr>
+        <w:t>admin</w:t>
+      </w:r>
+      <w:proofErr w:type="spellEnd"/>
+      <w:r>
+        <w:rPr>
+          <w:rFonts w:ascii="Arial" w:hAnsi="Arial" w:cs="Arial"/>
+          <w:b/>
+          <w:bCs/>
+          <w:lang w:eastAsia="en-US"/>
+        </w:rPr>
+        <w:t xml:space="preserve"> temos:</w:t>
       </w:r>
     </w:p>
     <w:p>
@@ -2008,7 +2402,39 @@
           <w:rFonts w:ascii="Arial" w:hAnsi="Arial" w:cs="Arial"/>
           <w:lang w:eastAsia="en-US"/>
         </w:rPr>
-        <w:t>A página “Approve companies” que é onde o administrador aprova ou rejeita as empresas registadas. Também tem a opção de desativar a conta de uma empresa ativa.</w:t>
+        <w:t>A página “</w:t>
+      </w:r>
+      <w:proofErr w:type="spellStart"/>
+      <w:r>
+        <w:rPr>
+          <w:rFonts w:ascii="Arial" w:hAnsi="Arial" w:cs="Arial"/>
+          <w:lang w:eastAsia="en-US"/>
+        </w:rPr>
+        <w:t>Approve</w:t>
+      </w:r>
+      <w:proofErr w:type="spellEnd"/>
+      <w:r>
+        <w:rPr>
+          <w:rFonts w:ascii="Arial" w:hAnsi="Arial" w:cs="Arial"/>
+          <w:lang w:eastAsia="en-US"/>
+        </w:rPr>
+        <w:t xml:space="preserve"> </w:t>
+      </w:r>
+      <w:proofErr w:type="spellStart"/>
+      <w:r>
+        <w:rPr>
+          <w:rFonts w:ascii="Arial" w:hAnsi="Arial" w:cs="Arial"/>
+          <w:lang w:eastAsia="en-US"/>
+        </w:rPr>
+        <w:t>companies</w:t>
+      </w:r>
+      <w:proofErr w:type="spellEnd"/>
+      <w:r>
+        <w:rPr>
+          <w:rFonts w:ascii="Arial" w:hAnsi="Arial" w:cs="Arial"/>
+          <w:lang w:eastAsia="en-US"/>
+        </w:rPr>
+        <w:t>” que é onde o administrador aprova ou rejeita as empresas registadas. Também tem a opção de desativar a conta de uma empresa ativa.</w:t>
       </w:r>
     </w:p>
     <w:p>
@@ -2083,18 +2509,29 @@
           <w:rFonts w:ascii="Arial" w:hAnsi="Arial" w:cs="Arial"/>
           <w:lang w:eastAsia="en-US"/>
         </w:rPr>
-        <w:t>Password: admin</w:t>
-      </w:r>
+        <w:t xml:space="preserve">Password: </w:t>
+      </w:r>
+      <w:proofErr w:type="spellStart"/>
+      <w:r>
+        <w:rPr>
+          <w:rFonts w:ascii="Arial" w:hAnsi="Arial" w:cs="Arial"/>
+          <w:lang w:eastAsia="en-US"/>
+        </w:rPr>
+        <w:t>admin</w:t>
+      </w:r>
+      <w:proofErr w:type="spellEnd"/>
     </w:p>
     <w:p>
       <w:pPr>
         <w:pStyle w:val="CitaoIntensa"/>
       </w:pPr>
       <w:bookmarkStart w:id="6" w:name="_Toc127839891"/>
+      <w:proofErr w:type="spellStart"/>
       <w:r>
         <w:t>Mockups</w:t>
       </w:r>
       <w:bookmarkEnd w:id="6"/>
+      <w:proofErr w:type="spellEnd"/>
     </w:p>
     <w:p>
       <w:pPr>
@@ -2376,9 +2813,15 @@
       </w:r>
     </w:p>
     <w:p>
-      <w:r>
-        <w:t>Tipo_utilizador(</w:t>
-      </w:r>
+      <w:proofErr w:type="spellStart"/>
+      <w:r>
+        <w:t>Tipo_utilizador</w:t>
+      </w:r>
+      <w:proofErr w:type="spellEnd"/>
+      <w:r>
+        <w:t>(</w:t>
+      </w:r>
+      <w:proofErr w:type="spellStart"/>
       <w:r>
         <w:rPr>
           <w:b/>
@@ -2386,14 +2829,17 @@
         </w:rPr>
         <w:t>tipo_utilizador</w:t>
       </w:r>
+      <w:proofErr w:type="spellEnd"/>
       <w:r>
         <w:t>)</w:t>
       </w:r>
     </w:p>
     <w:p>
+      <w:proofErr w:type="gramStart"/>
       <w:r>
         <w:t>Utilizador(</w:t>
       </w:r>
+      <w:proofErr w:type="gramEnd"/>
       <w:r>
         <w:rPr>
           <w:b/>
@@ -2408,22 +2854,42 @@
         <w:t>email</w:t>
       </w:r>
       <w:r>
-        <w:t xml:space="preserve">, nome, pass, </w:t>
-      </w:r>
+        <w:t xml:space="preserve">, nome, </w:t>
+      </w:r>
+      <w:proofErr w:type="spellStart"/>
+      <w:r>
+        <w:t>pass</w:t>
+      </w:r>
+      <w:proofErr w:type="spellEnd"/>
+      <w:r>
+        <w:t xml:space="preserve">, </w:t>
+      </w:r>
+      <w:proofErr w:type="spellStart"/>
       <w:r>
         <w:rPr>
           <w:u w:val="single"/>
         </w:rPr>
         <w:t>tipo_utilizador</w:t>
       </w:r>
-      <w:r>
-        <w:t>, approved)</w:t>
-      </w:r>
-    </w:p>
-    <w:p>
+      <w:proofErr w:type="spellEnd"/>
+      <w:r>
+        <w:t xml:space="preserve">, </w:t>
+      </w:r>
+      <w:proofErr w:type="spellStart"/>
+      <w:r>
+        <w:t>approved</w:t>
+      </w:r>
+      <w:proofErr w:type="spellEnd"/>
+      <w:r>
+        <w:t>)</w:t>
+      </w:r>
+    </w:p>
+    <w:p>
+      <w:proofErr w:type="gramStart"/>
       <w:r>
         <w:t>Profissional(</w:t>
       </w:r>
+      <w:proofErr w:type="gramEnd"/>
       <w:r>
         <w:rPr>
           <w:u w:val="single"/>
@@ -2431,13 +2897,39 @@
         <w:t>email</w:t>
       </w:r>
       <w:r>
-        <w:t>, nome, data_nascimento, género, headline, descrição, localidade, visualização_empresas)</w:t>
-      </w:r>
-    </w:p>
-    <w:p>
+        <w:t xml:space="preserve">, nome, </w:t>
+      </w:r>
+      <w:proofErr w:type="spellStart"/>
+      <w:r>
+        <w:t>data_nascimento</w:t>
+      </w:r>
+      <w:proofErr w:type="spellEnd"/>
+      <w:r>
+        <w:t xml:space="preserve">, género, </w:t>
+      </w:r>
+      <w:proofErr w:type="spellStart"/>
+      <w:r>
+        <w:t>headline</w:t>
+      </w:r>
+      <w:proofErr w:type="spellEnd"/>
+      <w:r>
+        <w:t xml:space="preserve">, descrição, localidade, </w:t>
+      </w:r>
+      <w:proofErr w:type="spellStart"/>
+      <w:r>
+        <w:t>visualização_empresas</w:t>
+      </w:r>
+      <w:proofErr w:type="spellEnd"/>
+      <w:r>
+        <w:t>)</w:t>
+      </w:r>
+    </w:p>
+    <w:p>
+      <w:proofErr w:type="gramStart"/>
       <w:r>
         <w:t>Empresa(</w:t>
       </w:r>
+      <w:proofErr w:type="gramEnd"/>
       <w:r>
         <w:rPr>
           <w:u w:val="single"/>
@@ -2449,9 +2941,19 @@
       </w:r>
     </w:p>
     <w:p>
-      <w:r>
-        <w:t>Experiencia_trabalho(</w:t>
-      </w:r>
+      <w:proofErr w:type="spellStart"/>
+      <w:r>
+        <w:t>Experiencia_</w:t>
+      </w:r>
+      <w:proofErr w:type="gramStart"/>
+      <w:r>
+        <w:t>trabalho</w:t>
+      </w:r>
+      <w:proofErr w:type="spellEnd"/>
+      <w:r>
+        <w:t>(</w:t>
+      </w:r>
+      <w:proofErr w:type="gramEnd"/>
       <w:r>
         <w:rPr>
           <w:b/>
@@ -2462,66 +2964,130 @@
       <w:r>
         <w:t xml:space="preserve">, </w:t>
       </w:r>
+      <w:proofErr w:type="spellStart"/>
       <w:r>
         <w:rPr>
           <w:u w:val="single"/>
         </w:rPr>
         <w:t>email_profissional</w:t>
       </w:r>
-      <w:r>
-        <w:t>, nome_empresa, descrição, regime, localização, tipo_localizacao, trabalho_atual, data_inicio, data_fim, cargo)</w:t>
-      </w:r>
-    </w:p>
-    <w:p>
+      <w:proofErr w:type="spellEnd"/>
+      <w:r>
+        <w:t xml:space="preserve">, </w:t>
+      </w:r>
+      <w:proofErr w:type="spellStart"/>
+      <w:r>
+        <w:t>nome_empresa</w:t>
+      </w:r>
+      <w:proofErr w:type="spellEnd"/>
+      <w:r>
+        <w:t xml:space="preserve">, descrição, regime, localização, </w:t>
+      </w:r>
+      <w:proofErr w:type="spellStart"/>
+      <w:r>
+        <w:t>tipo_localizacao</w:t>
+      </w:r>
+      <w:proofErr w:type="spellEnd"/>
+      <w:r>
+        <w:t xml:space="preserve">, </w:t>
+      </w:r>
+      <w:proofErr w:type="spellStart"/>
+      <w:r>
+        <w:t>trabalho_atual</w:t>
+      </w:r>
+      <w:proofErr w:type="spellEnd"/>
+      <w:r>
+        <w:t xml:space="preserve">, </w:t>
+      </w:r>
+      <w:proofErr w:type="spellStart"/>
+      <w:r>
+        <w:t>data_inicio</w:t>
+      </w:r>
+      <w:proofErr w:type="spellEnd"/>
+      <w:r>
+        <w:t xml:space="preserve">, </w:t>
+      </w:r>
+      <w:proofErr w:type="spellStart"/>
+      <w:r>
+        <w:t>data_fim</w:t>
+      </w:r>
+      <w:proofErr w:type="spellEnd"/>
+      <w:r>
+        <w:t>, cargo)</w:t>
+      </w:r>
+    </w:p>
+    <w:p>
+      <w:proofErr w:type="gramStart"/>
       <w:r>
         <w:t>Amigo(</w:t>
       </w:r>
+      <w:proofErr w:type="spellStart"/>
+      <w:proofErr w:type="gramEnd"/>
       <w:r>
         <w:rPr>
           <w:u w:val="single"/>
         </w:rPr>
         <w:t>email_utilizador</w:t>
       </w:r>
+      <w:proofErr w:type="spellEnd"/>
       <w:r>
         <w:t xml:space="preserve">, </w:t>
       </w:r>
+      <w:proofErr w:type="spellStart"/>
       <w:r>
         <w:rPr>
           <w:u w:val="single"/>
         </w:rPr>
         <w:t>email_amigo</w:t>
       </w:r>
+      <w:proofErr w:type="spellEnd"/>
       <w:r>
         <w:t>)</w:t>
       </w:r>
     </w:p>
     <w:p>
-      <w:r>
-        <w:t>Pedido_amizade(</w:t>
-      </w:r>
+      <w:proofErr w:type="spellStart"/>
+      <w:r>
+        <w:t>Pedido_</w:t>
+      </w:r>
+      <w:proofErr w:type="gramStart"/>
+      <w:r>
+        <w:t>amizade</w:t>
+      </w:r>
+      <w:proofErr w:type="spellEnd"/>
+      <w:r>
+        <w:t>(</w:t>
+      </w:r>
+      <w:proofErr w:type="spellStart"/>
+      <w:proofErr w:type="gramEnd"/>
       <w:r>
         <w:rPr>
           <w:u w:val="single"/>
         </w:rPr>
         <w:t>id_origem</w:t>
       </w:r>
+      <w:proofErr w:type="spellEnd"/>
       <w:r>
         <w:t xml:space="preserve">, </w:t>
       </w:r>
+      <w:proofErr w:type="spellStart"/>
       <w:r>
         <w:rPr>
           <w:u w:val="single"/>
         </w:rPr>
         <w:t>id_destino</w:t>
       </w:r>
+      <w:proofErr w:type="spellEnd"/>
       <w:r>
         <w:t>, aprovado)</w:t>
       </w:r>
     </w:p>
     <w:p>
+      <w:proofErr w:type="gramStart"/>
       <w:r>
         <w:t>Educação(</w:t>
       </w:r>
+      <w:proofErr w:type="gramEnd"/>
       <w:r>
         <w:rPr>
           <w:b/>
@@ -2532,14 +3098,56 @@
       <w:r>
         <w:t xml:space="preserve">, </w:t>
       </w:r>
+      <w:proofErr w:type="spellStart"/>
       <w:r>
         <w:rPr>
           <w:u w:val="single"/>
         </w:rPr>
         <w:t>email_profissional</w:t>
       </w:r>
-      <w:r>
-        <w:t>, descrição, atividades, media, atual, data_inicio, data_fim, nome_curso, tipo_curso, estabelecimento_ensino)</w:t>
+      <w:proofErr w:type="spellEnd"/>
+      <w:r>
+        <w:t xml:space="preserve">, descrição, atividades, media, atual, </w:t>
+      </w:r>
+      <w:proofErr w:type="spellStart"/>
+      <w:r>
+        <w:t>data_inicio</w:t>
+      </w:r>
+      <w:proofErr w:type="spellEnd"/>
+      <w:r>
+        <w:t xml:space="preserve">, </w:t>
+      </w:r>
+      <w:proofErr w:type="spellStart"/>
+      <w:r>
+        <w:t>data_fim</w:t>
+      </w:r>
+      <w:proofErr w:type="spellEnd"/>
+      <w:r>
+        <w:t xml:space="preserve">, </w:t>
+      </w:r>
+      <w:proofErr w:type="spellStart"/>
+      <w:r>
+        <w:t>nome_curso</w:t>
+      </w:r>
+      <w:proofErr w:type="spellEnd"/>
+      <w:r>
+        <w:t xml:space="preserve">, </w:t>
+      </w:r>
+      <w:proofErr w:type="spellStart"/>
+      <w:r>
+        <w:t>tipo_curso</w:t>
+      </w:r>
+      <w:proofErr w:type="spellEnd"/>
+      <w:r>
+        <w:t xml:space="preserve">, </w:t>
+      </w:r>
+      <w:proofErr w:type="spellStart"/>
+      <w:r>
+        <w:t>estabelecimento_ensino</w:t>
+      </w:r>
+      <w:proofErr w:type="spellEnd"/>
+      <w:r>
+        <w:t>)</w:t>
       </w:r>
     </w:p>
     <w:p>
@@ -2601,7 +3209,23 @@
           <w:rFonts w:ascii="Arial" w:hAnsi="Arial" w:cs="Arial"/>
           <w:lang w:eastAsia="en-US"/>
         </w:rPr>
-        <w:t>, incluindo HTML, CSS, JavaScript e MySQL.</w:t>
+        <w:t xml:space="preserve">, incluindo HTML, CSS, JavaScript e </w:t>
+      </w:r>
+      <w:proofErr w:type="spellStart"/>
+      <w:r>
+        <w:rPr>
+          <w:rFonts w:ascii="Arial" w:hAnsi="Arial" w:cs="Arial"/>
+          <w:lang w:eastAsia="en-US"/>
+        </w:rPr>
+        <w:t>MySQL</w:t>
+      </w:r>
+      <w:proofErr w:type="spellEnd"/>
+      <w:r>
+        <w:rPr>
+          <w:rFonts w:ascii="Arial" w:hAnsi="Arial" w:cs="Arial"/>
+          <w:lang w:eastAsia="en-US"/>
+        </w:rPr>
+        <w:t>.</w:t>
       </w:r>
     </w:p>
     <w:p>
@@ -2904,7 +3528,7 @@
         <v:path o:extrusionok="f" gradientshapeok="t" o:connecttype="rect"/>
         <o:lock v:ext="edit" aspectratio="t"/>
       </v:shapetype>
-      <v:shape id="_x0000_i1043" type="#_x0000_t75" style="width:11.4pt;height:11.4pt" o:bullet="t">
+      <v:shape id="_x0000_i1032" type="#_x0000_t75" style="width:11.4pt;height:11.4pt" o:bullet="t">
         <v:imagedata r:id="rId1" o:title="mso1B15"/>
       </v:shape>
     </w:pict>
